--- a/473. 旗、旂→旗.docx
+++ b/473. 旗、旂→旗.docx
@@ -84,61 +84,7 @@
           <w:szCs w:val="43"/>
           <w:lang w:eastAsia="zh-TW"/>
         </w:rPr>
-        <w:t>辨意：「旗」是指裝在竿上有特別圖案作為某種標幟或號令之布帛或紙、標識、表明、清代戶口與軍隊之部署單位、屬於滿族者、星名、姓氏，如「旗子」、「旗幟」</w:t>
-      </w:r>
-      <w:r>
-        <w:rPr>
-          <w:rFonts w:hint="eastAsia" w:ascii="TW-MOE-Std-Kai" w:hAnsi="TW-MOE-Std-Kai" w:eastAsia="TW-MOE-Std-Kai" w:cs="TW-MOE-Std-Kai"/>
-          <w:sz w:val="43"/>
-          <w:szCs w:val="43"/>
-          <w:lang w:eastAsia="zh-TW"/>
-        </w:rPr>
-        <w:t>、「旌旗」（旗子的通稱，亦作「旍旗」；借指官兵、士兵）</w:t>
-      </w:r>
-      <w:r>
-        <w:rPr>
-          <w:rFonts w:hint="eastAsia" w:ascii="TW-MOE-Std-Kai" w:hAnsi="TW-MOE-Std-Kai" w:eastAsia="TW-MOE-Std-Kai" w:cs="TW-MOE-Std-Kai"/>
-          <w:sz w:val="43"/>
-          <w:szCs w:val="43"/>
-          <w:lang w:eastAsia="zh-TW"/>
-        </w:rPr>
-        <w:t>、「旗竿」（亦作「旗杆」）、「國旗」、「錦旗」、「令旗」、「纛</w:t>
-      </w:r>
-      <w:r>
-        <w:rPr>
-          <w:rFonts w:hint="eastAsia" w:ascii="TW-MOE-Std-Kai" w:hAnsi="TW-MOE-Std-Kai" w:eastAsia="TW-MOE-Std-Kai" w:cs="TW-MOE-Std-Kai"/>
-          <w:sz w:val="43"/>
-          <w:szCs w:val="43"/>
-          <w:lang w:eastAsia="zh-TW"/>
-        </w:rPr>
-        <w:t>（</w:t>
-      </w:r>
-      <w:r>
-        <w:rPr>
-          <w:rFonts w:hint="eastAsia" w:ascii="GB Pinyinok-C" w:hAnsi="GB Pinyinok-C" w:eastAsia="GB Pinyinok-C" w:cs="GB Pinyinok-C"/>
-          <w:sz w:val="43"/>
-          <w:szCs w:val="43"/>
-          <w:lang w:eastAsia="zh-TW"/>
-        </w:rPr>
-        <w:t>dào</w:t>
-      </w:r>
-      <w:r>
-        <w:rPr>
-          <w:rFonts w:hint="eastAsia" w:ascii="TW-MOE-Std-Kai" w:hAnsi="TW-MOE-Std-Kai" w:eastAsia="TW-MOE-Std-Kai" w:cs="TW-MOE-Std-Kai"/>
-          <w:sz w:val="43"/>
-          <w:szCs w:val="43"/>
-          <w:lang w:eastAsia="zh-TW"/>
-        </w:rPr>
-        <w:t>）</w:t>
-      </w:r>
-      <w:r>
-        <w:rPr>
-          <w:rFonts w:hint="eastAsia" w:ascii="TW-MOE-Std-Kai" w:hAnsi="TW-MOE-Std-Kai" w:eastAsia="TW-MOE-Std-Kai" w:cs="TW-MOE-Std-Kai"/>
-          <w:sz w:val="43"/>
-          <w:szCs w:val="43"/>
-          <w:lang w:eastAsia="zh-TW"/>
-        </w:rPr>
-        <w:t>旗」（元帥的大旗）、「作纛旗兒」（指當家主事的人）、「搖旗吶喊」、「八旗」、「盟旗制度」、「旗人」、「旗袍」、「星旗」</w:t>
+        <w:t>辨意：「旗」是指裝在竿上有特別圖案作為某種標幟或號令之布帛或紙、標識、表明、清代戶口與軍隊之部署單位、屬於滿族者、星名、姓氏，如「旗子」、「旗幟」、「旌旗」（旗子的通稱，亦作「旍旗」；借指官兵、士兵）、「旗竿」（亦作「旗杆」）、「國旗」、「黨旗」</w:t>
       </w:r>
       <w:bookmarkStart w:id="0" w:name="_GoBack"/>
       <w:bookmarkEnd w:id="0"/>
@@ -149,7 +95,7 @@
           <w:szCs w:val="43"/>
           <w:lang w:eastAsia="zh-TW"/>
         </w:rPr>
-        <w:t>等。而「旂」則是指一種在旗旒（</w:t>
+        <w:t>、「錦旗」、「令旗」、「纛（</w:t>
       </w:r>
       <w:r>
         <w:rPr>
@@ -158,6 +104,24 @@
           <w:szCs w:val="43"/>
           <w:lang w:eastAsia="zh-TW"/>
         </w:rPr>
+        <w:t>dào</w:t>
+      </w:r>
+      <w:r>
+        <w:rPr>
+          <w:rFonts w:hint="eastAsia" w:ascii="TW-MOE-Std-Kai" w:hAnsi="TW-MOE-Std-Kai" w:eastAsia="TW-MOE-Std-Kai" w:cs="TW-MOE-Std-Kai"/>
+          <w:sz w:val="43"/>
+          <w:szCs w:val="43"/>
+          <w:lang w:eastAsia="zh-TW"/>
+        </w:rPr>
+        <w:t>）旗」（元帥的大旗）、「作纛旗兒」（指當家主事的人）、「搖旗吶喊」、「八旗」、「盟旗制度」、「旗人」、「旗袍」、「星旗」等。而「旂」則是指一種在旗旒（</w:t>
+      </w:r>
+      <w:r>
+        <w:rPr>
+          <w:rFonts w:hint="eastAsia" w:ascii="GB Pinyinok-C" w:hAnsi="GB Pinyinok-C" w:eastAsia="GB Pinyinok-C" w:cs="GB Pinyinok-C"/>
+          <w:sz w:val="43"/>
+          <w:szCs w:val="43"/>
+          <w:lang w:eastAsia="zh-TW"/>
+        </w:rPr>
         <w:t>liú</w:t>
       </w:r>
       <w:r>
@@ -185,79 +149,7 @@
           <w:szCs w:val="43"/>
           <w:lang w:eastAsia="zh-TW"/>
         </w:rPr>
-        <w:t>）旂」（指旗幟）、「坐纛旂兒」（</w:t>
-      </w:r>
-      <w:r>
-        <w:rPr>
-          <w:rFonts w:hint="eastAsia" w:ascii="TW-MOE-Std-Kai" w:hAnsi="TW-MOE-Std-Kai" w:eastAsia="TW-MOE-Std-Kai" w:cs="TW-MOE-Std-Kai"/>
-          <w:sz w:val="43"/>
-          <w:szCs w:val="43"/>
-          <w:lang w:eastAsia="zh-TW"/>
-        </w:rPr>
-        <w:t>指坐鎮、主持，「</w:t>
-      </w:r>
-      <w:r>
-        <w:rPr>
-          <w:rFonts w:hint="eastAsia" w:ascii="TW-MOE-Std-Kai" w:hAnsi="TW-MOE-Std-Kai" w:eastAsia="TW-MOE-Std-Kai" w:cs="TW-MOE-Std-Kai"/>
-          <w:sz w:val="43"/>
-          <w:szCs w:val="43"/>
-          <w:lang w:eastAsia="zh-TW"/>
-        </w:rPr>
-        <w:t>纛旂」指軍中主帥的旗幟）等。現代語境中區分「旗」和「旂」，只要記住除「旛旂」和「</w:t>
-      </w:r>
-      <w:r>
-        <w:rPr>
-          <w:rFonts w:hint="eastAsia" w:ascii="TW-MOE-Std-Kai" w:hAnsi="TW-MOE-Std-Kai" w:eastAsia="TW-MOE-Std-Kai" w:cs="TW-MOE-Std-Kai"/>
-          <w:sz w:val="43"/>
-          <w:szCs w:val="43"/>
-          <w:lang w:eastAsia="zh-TW"/>
-        </w:rPr>
-        <w:t>坐纛旂兒」</w:t>
-      </w:r>
-      <w:r>
-        <w:rPr>
-          <w:rFonts w:hint="eastAsia" w:ascii="TW-MOE-Std-Kai" w:hAnsi="TW-MOE-Std-Kai" w:eastAsia="TW-MOE-Std-Kai" w:cs="TW-MOE-Std-Kai"/>
-          <w:sz w:val="43"/>
-          <w:szCs w:val="43"/>
-          <w:lang w:eastAsia="zh-TW"/>
-        </w:rPr>
-        <w:t>外其餘一般都是用「旗」即可，注意</w:t>
-      </w:r>
-      <w:r>
-        <w:rPr>
-          <w:rFonts w:hint="eastAsia" w:ascii="TW-MOE-Std-Kai" w:hAnsi="TW-MOE-Std-Kai" w:eastAsia="TW-MOE-Std-Kai" w:cs="TW-MOE-Std-Kai"/>
-          <w:sz w:val="43"/>
-          <w:szCs w:val="43"/>
-          <w:lang w:eastAsia="zh-TW"/>
-        </w:rPr>
-        <w:t>「作纛旗兒」和</w:t>
-      </w:r>
-      <w:r>
-        <w:rPr>
-          <w:rFonts w:hint="eastAsia" w:ascii="TW-MOE-Std-Kai" w:hAnsi="TW-MOE-Std-Kai" w:eastAsia="TW-MOE-Std-Kai" w:cs="TW-MOE-Std-Kai"/>
-          <w:sz w:val="43"/>
-          <w:szCs w:val="43"/>
-          <w:lang w:eastAsia="zh-TW"/>
-        </w:rPr>
-        <w:t>「</w:t>
-      </w:r>
-      <w:r>
-        <w:rPr>
-          <w:rFonts w:hint="eastAsia" w:ascii="TW-MOE-Std-Kai" w:hAnsi="TW-MOE-Std-Kai" w:eastAsia="TW-MOE-Std-Kai" w:cs="TW-MOE-Std-Kai"/>
-          <w:sz w:val="43"/>
-          <w:szCs w:val="43"/>
-          <w:lang w:eastAsia="zh-TW"/>
-        </w:rPr>
-        <w:t>坐纛旂兒」含義不同</w:t>
-      </w:r>
-      <w:r>
-        <w:rPr>
-          <w:rFonts w:hint="eastAsia" w:ascii="TW-MOE-Std-Kai" w:hAnsi="TW-MOE-Std-Kai" w:eastAsia="TW-MOE-Std-Kai" w:cs="TW-MOE-Std-Kai"/>
-          <w:sz w:val="43"/>
-          <w:szCs w:val="43"/>
-          <w:lang w:eastAsia="zh-TW"/>
-        </w:rPr>
-        <w:t>。需要注意的是，只有「旗」可作姓氏。</w:t>
+        <w:t>）旂」（指旗幟）、「坐纛旂兒」（指坐鎮、主持，「纛旂」指軍中主帥的旗幟）等。現代語境中區分「旗」和「旂」，只要記住除「旛旂」和「坐纛旂兒」外其餘一般都是用「旗」即可，注意「作纛旗兒」和「坐纛旂兒」含義不同。需要注意的是，只有「旗」可作姓氏。</w:t>
       </w:r>
     </w:p>
     <w:sectPr>
